--- a/Interview_Questions/Interview_prepration.docx
+++ b/Interview_Questions/Interview_prepration.docx
@@ -80,6 +80,39 @@
           <w:lang w:val="en-US"/>
         </w:rPr>
         <w:t xml:space="preserve">           </w:t>
+      </w:r>
+      <w:r>
+        <w:rPr>
+          <w:b/>
+          <w:bCs/>
+          <w:noProof/>
+          <w:sz w:val="24"/>
+          <w:szCs w:val="24"/>
+          <w:lang w:val="en-US"/>
+        </w:rPr>
+        <w:fldChar w:fldCharType="begin"/>
+      </w:r>
+      <w:r>
+        <w:rPr>
+          <w:b/>
+          <w:bCs/>
+          <w:noProof/>
+          <w:sz w:val="24"/>
+          <w:szCs w:val="24"/>
+          <w:lang w:val="en-US"/>
+        </w:rPr>
+        <w:instrText xml:space="preserve"> LINK Acrobat.Document.DC "C:\\Users\\Sumantra\\Downloads\\Load_Balancer.pdf" "" \a \p \f 0 </w:instrText>
+      </w:r>
+      <w:r>
+        <w:rPr>
+          <w:b/>
+          <w:bCs/>
+          <w:noProof/>
+          <w:sz w:val="24"/>
+          <w:szCs w:val="24"/>
+          <w:lang w:val="en-US"/>
+        </w:rPr>
+        <w:fldChar w:fldCharType="separate"/>
       </w:r>
       <w:r>
         <w:rPr>
@@ -110,15 +143,21 @@
             <v:path o:extrusionok="f" gradientshapeok="t" o:connecttype="rect"/>
             <o:lock v:ext="edit" aspectratio="t"/>
           </v:shapetype>
-          <v:shape id="_x0000_i1031" type="#_x0000_t75" style="width:77.25pt;height:49.5pt" o:ole="">
+          <v:shape id="_x0000_i1025" type="#_x0000_t75" style="width:77pt;height:49.45pt" o:ole="">
             <v:imagedata r:id="rId12" o:title=""/>
           </v:shape>
-          <o:OLEObject Type="Link" ProgID="Acrobat.Document.DC" ShapeID="_x0000_i1031" DrawAspect="Icon" r:id="rId13" UpdateMode="Always">
-            <o:LinkType>EnhancedMetaFile</o:LinkType>
-            <o:LockedField>false</o:LockedField>
-            <o:FieldCodes>\f 0</o:FieldCodes>
-          </o:OLEObject>
         </w:object>
+      </w:r>
+      <w:r>
+        <w:rPr>
+          <w:b/>
+          <w:bCs/>
+          <w:noProof/>
+          <w:sz w:val="24"/>
+          <w:szCs w:val="24"/>
+          <w:lang w:val="en-US"/>
+        </w:rPr>
+        <w:fldChar w:fldCharType="end"/>
       </w:r>
       <w:r>
         <w:rPr>
@@ -162,7 +201,7 @@
                     <pic:cNvPicPr/>
                   </pic:nvPicPr>
                   <pic:blipFill>
-                    <a:blip r:embed="rId14"/>
+                    <a:blip r:embed="rId13"/>
                     <a:stretch>
                       <a:fillRect/>
                     </a:stretch>
@@ -238,6 +277,18 @@
           <w:color w:val="002060"/>
           <w:sz w:val="24"/>
           <w:szCs w:val="24"/>
+          <w:highlight w:val="yellow"/>
+          <w:lang w:eastAsia="en-IN" w:bidi="hi-IN"/>
+        </w:rPr>
+      </w:pPr>
+    </w:p>
+    <w:p>
+      <w:pPr>
+        <w:rPr>
+          <w:rFonts w:ascii="Segoe UI" w:eastAsia="Times New Roman" w:hAnsi="Segoe UI" w:cs="Segoe UI"/>
+          <w:color w:val="002060"/>
+          <w:sz w:val="24"/>
+          <w:szCs w:val="24"/>
           <w:lang w:eastAsia="en-IN" w:bidi="hi-IN"/>
         </w:rPr>
       </w:pPr>
@@ -250,6 +301,7 @@
           <w:highlight w:val="yellow"/>
           <w:lang w:eastAsia="en-IN" w:bidi="hi-IN"/>
         </w:rPr>
+        <w:lastRenderedPageBreak/>
         <w:t>Configuration Steps: -</w:t>
       </w:r>
       <w:r>
@@ -289,7 +341,6 @@
           <w:szCs w:val="24"/>
           <w:lang w:eastAsia="en-IN" w:bidi="hi-IN"/>
         </w:rPr>
-        <w:lastRenderedPageBreak/>
         <w:t>Frontend IP Configuration</w:t>
       </w:r>
       <w:r>
@@ -485,7 +536,7 @@
                     <pic:cNvPicPr/>
                   </pic:nvPicPr>
                   <pic:blipFill>
-                    <a:blip r:embed="rId15"/>
+                    <a:blip r:embed="rId14"/>
                     <a:stretch>
                       <a:fillRect/>
                     </a:stretch>
@@ -538,8 +589,8 @@
           <w:b/>
           <w:bCs/>
           <w:color w:val="1F2328"/>
-          <w:sz w:val="32"/>
-          <w:szCs w:val="32"/>
+          <w:sz w:val="24"/>
+          <w:szCs w:val="24"/>
           <w:highlight w:val="cyan"/>
           <w:lang w:eastAsia="en-IN" w:bidi="hi-IN"/>
         </w:rPr>
@@ -551,8 +602,8 @@
           <w:b/>
           <w:bCs/>
           <w:color w:val="1F2328"/>
-          <w:sz w:val="32"/>
-          <w:szCs w:val="32"/>
+          <w:sz w:val="24"/>
+          <w:szCs w:val="24"/>
           <w:highlight w:val="cyan"/>
           <w:lang w:eastAsia="en-IN" w:bidi="hi-IN"/>
         </w:rPr>
@@ -568,17 +619,6 @@
         </w:rPr>
         <w:t xml:space="preserve"> LB is working on L4 (TCP/UDP) protocol</w:t>
       </w:r>
-    </w:p>
-    <w:p>
-      <w:pPr>
-        <w:rPr>
-          <w:rFonts w:ascii="Segoe UI" w:eastAsia="Times New Roman" w:hAnsi="Segoe UI" w:cs="Segoe UI"/>
-          <w:color w:val="002060"/>
-          <w:sz w:val="24"/>
-          <w:szCs w:val="24"/>
-          <w:lang w:eastAsia="en-IN" w:bidi="hi-IN"/>
-        </w:rPr>
-      </w:pPr>
     </w:p>
     <w:p>
       <w:pPr>
@@ -591,8 +631,6 @@
         <w:rPr>
           <w:rFonts w:ascii="Segoe UI" w:eastAsia="Times New Roman" w:hAnsi="Segoe UI" w:cs="Segoe UI"/>
           <w:color w:val="1F2328"/>
-          <w:sz w:val="24"/>
-          <w:szCs w:val="24"/>
           <w:lang w:eastAsia="en-IN" w:bidi="hi-IN"/>
         </w:rPr>
       </w:pPr>
@@ -602,8 +640,6 @@
           <w:b/>
           <w:bCs/>
           <w:color w:val="1F2328"/>
-          <w:sz w:val="24"/>
-          <w:szCs w:val="24"/>
           <w:lang w:eastAsia="en-IN" w:bidi="hi-IN"/>
         </w:rPr>
         <w:t>Type:</w:t>
@@ -612,8 +648,6 @@
         <w:rPr>
           <w:rFonts w:ascii="Segoe UI" w:eastAsia="Times New Roman" w:hAnsi="Segoe UI" w:cs="Segoe UI"/>
           <w:color w:val="1F2328"/>
-          <w:sz w:val="24"/>
-          <w:szCs w:val="24"/>
           <w:lang w:eastAsia="en-IN" w:bidi="hi-IN"/>
         </w:rPr>
         <w:t> Layer 4 (L4) Load Balancer</w:t>
@@ -630,8 +664,6 @@
         <w:rPr>
           <w:rFonts w:ascii="Segoe UI" w:eastAsia="Times New Roman" w:hAnsi="Segoe UI" w:cs="Segoe UI"/>
           <w:color w:val="1F2328"/>
-          <w:sz w:val="24"/>
-          <w:szCs w:val="24"/>
           <w:lang w:eastAsia="en-IN" w:bidi="hi-IN"/>
         </w:rPr>
       </w:pPr>
@@ -641,8 +673,6 @@
           <w:b/>
           <w:bCs/>
           <w:color w:val="1F2328"/>
-          <w:sz w:val="24"/>
-          <w:szCs w:val="24"/>
           <w:lang w:eastAsia="en-IN" w:bidi="hi-IN"/>
         </w:rPr>
         <w:t>Protocol Support:</w:t>
@@ -651,8 +681,6 @@
         <w:rPr>
           <w:rFonts w:ascii="Segoe UI" w:eastAsia="Times New Roman" w:hAnsi="Segoe UI" w:cs="Segoe UI"/>
           <w:color w:val="1F2328"/>
-          <w:sz w:val="24"/>
-          <w:szCs w:val="24"/>
           <w:lang w:eastAsia="en-IN" w:bidi="hi-IN"/>
         </w:rPr>
         <w:t> Works on </w:t>
@@ -663,8 +691,6 @@
           <w:b/>
           <w:bCs/>
           <w:color w:val="1F2328"/>
-          <w:sz w:val="24"/>
-          <w:szCs w:val="24"/>
           <w:lang w:eastAsia="en-IN" w:bidi="hi-IN"/>
         </w:rPr>
         <w:t>TCP/UDP</w:t>
@@ -673,8 +699,6 @@
         <w:rPr>
           <w:rFonts w:ascii="Segoe UI" w:eastAsia="Times New Roman" w:hAnsi="Segoe UI" w:cs="Segoe UI"/>
           <w:color w:val="1F2328"/>
-          <w:sz w:val="24"/>
-          <w:szCs w:val="24"/>
           <w:lang w:eastAsia="en-IN" w:bidi="hi-IN"/>
         </w:rPr>
         <w:t> traffic.</w:t>
@@ -691,8 +715,6 @@
         <w:rPr>
           <w:rFonts w:ascii="Segoe UI" w:eastAsia="Times New Roman" w:hAnsi="Segoe UI" w:cs="Segoe UI"/>
           <w:color w:val="1F2328"/>
-          <w:sz w:val="24"/>
-          <w:szCs w:val="24"/>
           <w:lang w:eastAsia="en-IN" w:bidi="hi-IN"/>
         </w:rPr>
       </w:pPr>
@@ -702,8 +724,6 @@
           <w:b/>
           <w:bCs/>
           <w:color w:val="1F2328"/>
-          <w:sz w:val="24"/>
-          <w:szCs w:val="24"/>
           <w:lang w:eastAsia="en-IN" w:bidi="hi-IN"/>
         </w:rPr>
         <w:t>Layer:</w:t>
@@ -712,8 +732,6 @@
         <w:rPr>
           <w:rFonts w:ascii="Segoe UI" w:eastAsia="Times New Roman" w:hAnsi="Segoe UI" w:cs="Segoe UI"/>
           <w:color w:val="1F2328"/>
-          <w:sz w:val="24"/>
-          <w:szCs w:val="24"/>
           <w:lang w:eastAsia="en-IN" w:bidi="hi-IN"/>
         </w:rPr>
         <w:t> Transport Layer</w:t>
@@ -730,8 +748,6 @@
         <w:rPr>
           <w:rFonts w:ascii="Segoe UI" w:eastAsia="Times New Roman" w:hAnsi="Segoe UI" w:cs="Segoe UI"/>
           <w:color w:val="1F2328"/>
-          <w:sz w:val="24"/>
-          <w:szCs w:val="24"/>
           <w:lang w:eastAsia="en-IN" w:bidi="hi-IN"/>
         </w:rPr>
       </w:pPr>
@@ -741,8 +757,6 @@
           <w:b/>
           <w:bCs/>
           <w:color w:val="1F2328"/>
-          <w:sz w:val="24"/>
-          <w:szCs w:val="24"/>
           <w:lang w:eastAsia="en-IN" w:bidi="hi-IN"/>
         </w:rPr>
         <w:t>Use Case:</w:t>
@@ -751,8 +765,6 @@
         <w:rPr>
           <w:rFonts w:ascii="Segoe UI" w:eastAsia="Times New Roman" w:hAnsi="Segoe UI" w:cs="Segoe UI"/>
           <w:color w:val="1F2328"/>
-          <w:sz w:val="24"/>
-          <w:szCs w:val="24"/>
           <w:lang w:eastAsia="en-IN" w:bidi="hi-IN"/>
         </w:rPr>
         <w:t> Best for distributing non-HTTP(S) workloads (e.g., SQL, gaming, VoIP, custom TCP/UDP apps).</w:t>
@@ -769,8 +781,6 @@
         <w:rPr>
           <w:rFonts w:ascii="Segoe UI" w:eastAsia="Times New Roman" w:hAnsi="Segoe UI" w:cs="Segoe UI"/>
           <w:color w:val="1F2328"/>
-          <w:sz w:val="24"/>
-          <w:szCs w:val="24"/>
           <w:lang w:eastAsia="en-IN" w:bidi="hi-IN"/>
         </w:rPr>
       </w:pPr>
@@ -780,8 +790,6 @@
           <w:b/>
           <w:bCs/>
           <w:color w:val="1F2328"/>
-          <w:sz w:val="24"/>
-          <w:szCs w:val="24"/>
           <w:lang w:eastAsia="en-IN" w:bidi="hi-IN"/>
         </w:rPr>
         <w:t>Key Features:</w:t>
@@ -798,8 +806,6 @@
         <w:rPr>
           <w:rFonts w:ascii="Segoe UI" w:eastAsia="Times New Roman" w:hAnsi="Segoe UI" w:cs="Segoe UI"/>
           <w:color w:val="1F2328"/>
-          <w:sz w:val="24"/>
-          <w:szCs w:val="24"/>
           <w:lang w:eastAsia="en-IN" w:bidi="hi-IN"/>
         </w:rPr>
       </w:pPr>
@@ -807,8 +813,6 @@
         <w:rPr>
           <w:rFonts w:ascii="Segoe UI" w:eastAsia="Times New Roman" w:hAnsi="Segoe UI" w:cs="Segoe UI"/>
           <w:color w:val="1F2328"/>
-          <w:sz w:val="24"/>
-          <w:szCs w:val="24"/>
           <w:lang w:eastAsia="en-IN" w:bidi="hi-IN"/>
         </w:rPr>
         <w:t>Provides high availability by distributing traffic across VMs.</w:t>
@@ -825,8 +829,6 @@
         <w:rPr>
           <w:rFonts w:ascii="Segoe UI" w:eastAsia="Times New Roman" w:hAnsi="Segoe UI" w:cs="Segoe UI"/>
           <w:color w:val="1F2328"/>
-          <w:sz w:val="24"/>
-          <w:szCs w:val="24"/>
           <w:lang w:eastAsia="en-IN" w:bidi="hi-IN"/>
         </w:rPr>
       </w:pPr>
@@ -834,8 +836,6 @@
         <w:rPr>
           <w:rFonts w:ascii="Segoe UI" w:eastAsia="Times New Roman" w:hAnsi="Segoe UI" w:cs="Segoe UI"/>
           <w:color w:val="1F2328"/>
-          <w:sz w:val="24"/>
-          <w:szCs w:val="24"/>
           <w:lang w:eastAsia="en-IN" w:bidi="hi-IN"/>
         </w:rPr>
         <w:t>Supports inbound and outbound scenarios.</w:t>
@@ -852,8 +852,6 @@
         <w:rPr>
           <w:rFonts w:ascii="Segoe UI" w:eastAsia="Times New Roman" w:hAnsi="Segoe UI" w:cs="Segoe UI"/>
           <w:color w:val="1F2328"/>
-          <w:sz w:val="24"/>
-          <w:szCs w:val="24"/>
           <w:lang w:eastAsia="en-IN" w:bidi="hi-IN"/>
         </w:rPr>
       </w:pPr>
@@ -861,8 +859,6 @@
         <w:rPr>
           <w:rFonts w:ascii="Segoe UI" w:eastAsia="Times New Roman" w:hAnsi="Segoe UI" w:cs="Segoe UI"/>
           <w:color w:val="1F2328"/>
-          <w:sz w:val="24"/>
-          <w:szCs w:val="24"/>
           <w:lang w:eastAsia="en-IN" w:bidi="hi-IN"/>
         </w:rPr>
         <w:t>Does not support path-based or host-based routing.</w:t>
@@ -875,8 +871,6 @@
         <w:rPr>
           <w:rFonts w:ascii="Segoe UI" w:eastAsia="Times New Roman" w:hAnsi="Segoe UI" w:cs="Segoe UI"/>
           <w:color w:val="1F2328"/>
-          <w:sz w:val="24"/>
-          <w:szCs w:val="24"/>
           <w:lang w:eastAsia="en-IN" w:bidi="hi-IN"/>
         </w:rPr>
       </w:pPr>
@@ -886,8 +880,6 @@
           <w:b/>
           <w:bCs/>
           <w:color w:val="1F2328"/>
-          <w:sz w:val="24"/>
-          <w:szCs w:val="24"/>
           <w:lang w:eastAsia="en-IN" w:bidi="hi-IN"/>
         </w:rPr>
         <w:t>Algorithms:</w:t>
@@ -896,8 +888,6 @@
         <w:rPr>
           <w:rFonts w:ascii="Segoe UI" w:eastAsia="Times New Roman" w:hAnsi="Segoe UI" w:cs="Segoe UI"/>
           <w:color w:val="1F2328"/>
-          <w:sz w:val="24"/>
-          <w:szCs w:val="24"/>
           <w:lang w:eastAsia="en-IN" w:bidi="hi-IN"/>
         </w:rPr>
         <w:t xml:space="preserve"> Round robin, hash-based</w:t>
@@ -919,6 +909,8 @@
         <w:rPr>
           <w:rFonts w:ascii="Segoe UI" w:eastAsia="Times New Roman" w:hAnsi="Segoe UI" w:cs="Segoe UI"/>
           <w:color w:val="1F2328"/>
+          <w:sz w:val="22"/>
+          <w:szCs w:val="22"/>
           <w:lang w:eastAsia="en-IN" w:bidi="hi-IN"/>
         </w:rPr>
       </w:pPr>
@@ -926,6 +918,8 @@
         <w:rPr>
           <w:rFonts w:ascii="Segoe UI" w:eastAsia="Times New Roman" w:hAnsi="Segoe UI" w:cs="Segoe UI"/>
           <w:color w:val="1F2328"/>
+          <w:sz w:val="22"/>
+          <w:szCs w:val="22"/>
           <w:lang w:eastAsia="en-IN" w:bidi="hi-IN"/>
         </w:rPr>
         <w:t>Types of Azure Load Balancer</w:t>
@@ -941,6 +935,8 @@
         <w:rPr>
           <w:rFonts w:ascii="Segoe UI" w:hAnsi="Segoe UI" w:cs="Segoe UI"/>
           <w:color w:val="1F2328"/>
+          <w:sz w:val="22"/>
+          <w:szCs w:val="22"/>
         </w:rPr>
       </w:pPr>
       <w:r>
@@ -949,6 +945,8 @@
           <w:b/>
           <w:bCs/>
           <w:color w:val="1F2328"/>
+          <w:sz w:val="22"/>
+          <w:szCs w:val="22"/>
         </w:rPr>
         <w:t>Internal LB:</w:t>
       </w:r>
@@ -963,12 +961,16 @@
         <w:rPr>
           <w:rFonts w:ascii="Segoe UI" w:hAnsi="Segoe UI" w:cs="Segoe UI"/>
           <w:color w:val="1F2328"/>
+          <w:sz w:val="22"/>
+          <w:szCs w:val="22"/>
         </w:rPr>
       </w:pPr>
       <w:r>
         <w:rPr>
           <w:rFonts w:ascii="Segoe UI" w:hAnsi="Segoe UI" w:cs="Segoe UI"/>
           <w:color w:val="1F2328"/>
+          <w:sz w:val="22"/>
+          <w:szCs w:val="22"/>
         </w:rPr>
         <w:t xml:space="preserve">Has </w:t>
       </w:r>
@@ -978,6 +980,8 @@
           <w:b/>
           <w:bCs/>
           <w:color w:val="1F2328"/>
+          <w:sz w:val="22"/>
+          <w:szCs w:val="22"/>
         </w:rPr>
         <w:t>private IP</w:t>
       </w:r>
@@ -992,12 +996,16 @@
         <w:rPr>
           <w:rFonts w:ascii="Segoe UI" w:hAnsi="Segoe UI" w:cs="Segoe UI"/>
           <w:color w:val="1F2328"/>
+          <w:sz w:val="22"/>
+          <w:szCs w:val="22"/>
         </w:rPr>
       </w:pPr>
       <w:r>
         <w:rPr>
           <w:rFonts w:ascii="Segoe UI" w:hAnsi="Segoe UI" w:cs="Segoe UI"/>
           <w:color w:val="1F2328"/>
+          <w:sz w:val="22"/>
+          <w:szCs w:val="22"/>
         </w:rPr>
         <w:t xml:space="preserve">Used for </w:t>
       </w:r>
@@ -1007,6 +1015,8 @@
           <w:b/>
           <w:bCs/>
           <w:color w:val="1F2328"/>
+          <w:sz w:val="22"/>
+          <w:szCs w:val="22"/>
         </w:rPr>
         <w:t>internal traffic</w:t>
       </w:r>
@@ -1014,6 +1024,8 @@
         <w:rPr>
           <w:rFonts w:ascii="Segoe UI" w:hAnsi="Segoe UI" w:cs="Segoe UI"/>
           <w:color w:val="1F2328"/>
+          <w:sz w:val="22"/>
+          <w:szCs w:val="22"/>
         </w:rPr>
         <w:t xml:space="preserve"> (within </w:t>
       </w:r>
@@ -1022,6 +1034,8 @@
         <w:rPr>
           <w:rFonts w:ascii="Segoe UI" w:hAnsi="Segoe UI" w:cs="Segoe UI"/>
           <w:color w:val="1F2328"/>
+          <w:sz w:val="22"/>
+          <w:szCs w:val="22"/>
         </w:rPr>
         <w:t>VNet</w:t>
       </w:r>
@@ -1030,6 +1044,8 @@
         <w:rPr>
           <w:rFonts w:ascii="Segoe UI" w:hAnsi="Segoe UI" w:cs="Segoe UI"/>
           <w:color w:val="1F2328"/>
+          <w:sz w:val="22"/>
+          <w:szCs w:val="22"/>
         </w:rPr>
         <w:t>)</w:t>
       </w:r>
@@ -1044,6 +1060,8 @@
         <w:rPr>
           <w:rFonts w:ascii="Segoe UI" w:hAnsi="Segoe UI" w:cs="Segoe UI"/>
           <w:color w:val="1F2328"/>
+          <w:sz w:val="22"/>
+          <w:szCs w:val="22"/>
         </w:rPr>
       </w:pPr>
       <w:r>
@@ -1052,6 +1070,8 @@
           <w:b/>
           <w:bCs/>
           <w:color w:val="1F2328"/>
+          <w:sz w:val="22"/>
+          <w:szCs w:val="22"/>
         </w:rPr>
         <w:t>External LB:</w:t>
       </w:r>
@@ -1066,12 +1086,16 @@
         <w:rPr>
           <w:rFonts w:ascii="Segoe UI" w:hAnsi="Segoe UI" w:cs="Segoe UI"/>
           <w:color w:val="1F2328"/>
+          <w:sz w:val="22"/>
+          <w:szCs w:val="22"/>
         </w:rPr>
       </w:pPr>
       <w:r>
         <w:rPr>
           <w:rFonts w:ascii="Segoe UI" w:hAnsi="Segoe UI" w:cs="Segoe UI"/>
           <w:color w:val="1F2328"/>
+          <w:sz w:val="22"/>
+          <w:szCs w:val="22"/>
         </w:rPr>
         <w:t xml:space="preserve">Has </w:t>
       </w:r>
@@ -1081,6 +1105,8 @@
           <w:b/>
           <w:bCs/>
           <w:color w:val="1F2328"/>
+          <w:sz w:val="22"/>
+          <w:szCs w:val="22"/>
         </w:rPr>
         <w:t>public IP</w:t>
       </w:r>
@@ -1095,12 +1121,16 @@
         <w:rPr>
           <w:rFonts w:ascii="Segoe UI" w:hAnsi="Segoe UI" w:cs="Segoe UI"/>
           <w:color w:val="1F2328"/>
+          <w:sz w:val="22"/>
+          <w:szCs w:val="22"/>
         </w:rPr>
       </w:pPr>
       <w:r>
         <w:rPr>
           <w:rFonts w:ascii="Segoe UI" w:hAnsi="Segoe UI" w:cs="Segoe UI"/>
           <w:color w:val="1F2328"/>
+          <w:sz w:val="22"/>
+          <w:szCs w:val="22"/>
         </w:rPr>
         <w:t xml:space="preserve">Used for </w:t>
       </w:r>
@@ -1110,6 +1140,8 @@
           <w:b/>
           <w:bCs/>
           <w:color w:val="1F2328"/>
+          <w:sz w:val="22"/>
+          <w:szCs w:val="22"/>
         </w:rPr>
         <w:t>internet-facing</w:t>
       </w:r>
@@ -1117,6 +1149,8 @@
         <w:rPr>
           <w:rFonts w:ascii="Segoe UI" w:hAnsi="Segoe UI" w:cs="Segoe UI"/>
           <w:color w:val="1F2328"/>
+          <w:sz w:val="22"/>
+          <w:szCs w:val="22"/>
         </w:rPr>
         <w:t xml:space="preserve"> apps or websites</w:t>
       </w:r>
@@ -1149,8 +1183,8 @@
           <w:b/>
           <w:bCs/>
           <w:color w:val="1F2328"/>
-          <w:sz w:val="32"/>
-          <w:szCs w:val="32"/>
+          <w:sz w:val="24"/>
+          <w:szCs w:val="24"/>
           <w:highlight w:val="cyan"/>
           <w:lang w:eastAsia="en-IN" w:bidi="hi-IN"/>
         </w:rPr>
@@ -1161,8 +1195,8 @@
           <w:b/>
           <w:bCs/>
           <w:color w:val="1F2328"/>
-          <w:sz w:val="32"/>
-          <w:szCs w:val="32"/>
+          <w:sz w:val="24"/>
+          <w:szCs w:val="24"/>
           <w:highlight w:val="cyan"/>
           <w:lang w:eastAsia="en-IN" w:bidi="hi-IN"/>
         </w:rPr>
@@ -1180,8 +1214,6 @@
         <w:rPr>
           <w:rFonts w:ascii="Segoe UI" w:eastAsia="Times New Roman" w:hAnsi="Segoe UI" w:cs="Segoe UI"/>
           <w:color w:val="002060"/>
-          <w:sz w:val="24"/>
-          <w:szCs w:val="24"/>
           <w:lang w:eastAsia="en-IN" w:bidi="hi-IN"/>
         </w:rPr>
       </w:pPr>
@@ -1191,8 +1223,6 @@
           <w:b/>
           <w:bCs/>
           <w:color w:val="002060"/>
-          <w:sz w:val="24"/>
-          <w:szCs w:val="24"/>
           <w:lang w:eastAsia="en-IN" w:bidi="hi-IN"/>
         </w:rPr>
         <w:t>Type:</w:t>
@@ -1201,8 +1231,6 @@
         <w:rPr>
           <w:rFonts w:ascii="Segoe UI" w:eastAsia="Times New Roman" w:hAnsi="Segoe UI" w:cs="Segoe UI"/>
           <w:color w:val="002060"/>
-          <w:sz w:val="24"/>
-          <w:szCs w:val="24"/>
           <w:lang w:eastAsia="en-IN" w:bidi="hi-IN"/>
         </w:rPr>
         <w:t> Layer 7 (L7) Load Balancer</w:t>
@@ -1219,8 +1247,6 @@
         <w:rPr>
           <w:rFonts w:ascii="Segoe UI" w:eastAsia="Times New Roman" w:hAnsi="Segoe UI" w:cs="Segoe UI"/>
           <w:color w:val="002060"/>
-          <w:sz w:val="24"/>
-          <w:szCs w:val="24"/>
           <w:lang w:eastAsia="en-IN" w:bidi="hi-IN"/>
         </w:rPr>
       </w:pPr>
@@ -1230,8 +1256,6 @@
           <w:b/>
           <w:bCs/>
           <w:color w:val="002060"/>
-          <w:sz w:val="24"/>
-          <w:szCs w:val="24"/>
           <w:lang w:eastAsia="en-IN" w:bidi="hi-IN"/>
         </w:rPr>
         <w:t>Protocol Support:</w:t>
@@ -1240,8 +1264,6 @@
         <w:rPr>
           <w:rFonts w:ascii="Segoe UI" w:eastAsia="Times New Roman" w:hAnsi="Segoe UI" w:cs="Segoe UI"/>
           <w:color w:val="002060"/>
-          <w:sz w:val="24"/>
-          <w:szCs w:val="24"/>
           <w:lang w:eastAsia="en-IN" w:bidi="hi-IN"/>
         </w:rPr>
         <w:t> Works on </w:t>
@@ -1252,8 +1274,6 @@
           <w:b/>
           <w:bCs/>
           <w:color w:val="002060"/>
-          <w:sz w:val="24"/>
-          <w:szCs w:val="24"/>
           <w:lang w:eastAsia="en-IN" w:bidi="hi-IN"/>
         </w:rPr>
         <w:t>HTTP/HTTPS</w:t>
@@ -1262,8 +1282,6 @@
         <w:rPr>
           <w:rFonts w:ascii="Segoe UI" w:eastAsia="Times New Roman" w:hAnsi="Segoe UI" w:cs="Segoe UI"/>
           <w:color w:val="002060"/>
-          <w:sz w:val="24"/>
-          <w:szCs w:val="24"/>
           <w:lang w:eastAsia="en-IN" w:bidi="hi-IN"/>
         </w:rPr>
         <w:t>.</w:t>
@@ -1280,8 +1298,6 @@
         <w:rPr>
           <w:rFonts w:ascii="Segoe UI" w:eastAsia="Times New Roman" w:hAnsi="Segoe UI" w:cs="Segoe UI"/>
           <w:color w:val="002060"/>
-          <w:sz w:val="24"/>
-          <w:szCs w:val="24"/>
           <w:lang w:eastAsia="en-IN" w:bidi="hi-IN"/>
         </w:rPr>
       </w:pPr>
@@ -1291,8 +1307,6 @@
           <w:b/>
           <w:bCs/>
           <w:color w:val="002060"/>
-          <w:sz w:val="24"/>
-          <w:szCs w:val="24"/>
           <w:lang w:eastAsia="en-IN" w:bidi="hi-IN"/>
         </w:rPr>
         <w:t>Scope:</w:t>
@@ -1301,8 +1315,6 @@
         <w:rPr>
           <w:rFonts w:ascii="Segoe UI" w:eastAsia="Times New Roman" w:hAnsi="Segoe UI" w:cs="Segoe UI"/>
           <w:color w:val="002060"/>
-          <w:sz w:val="24"/>
-          <w:szCs w:val="24"/>
           <w:lang w:eastAsia="en-IN" w:bidi="hi-IN"/>
         </w:rPr>
         <w:t> </w:t>
@@ -1313,8 +1325,6 @@
           <w:b/>
           <w:bCs/>
           <w:color w:val="002060"/>
-          <w:sz w:val="24"/>
-          <w:szCs w:val="24"/>
           <w:lang w:eastAsia="en-IN" w:bidi="hi-IN"/>
         </w:rPr>
         <w:t>Regional Service</w:t>
@@ -1323,8 +1333,6 @@
         <w:rPr>
           <w:rFonts w:ascii="Segoe UI" w:eastAsia="Times New Roman" w:hAnsi="Segoe UI" w:cs="Segoe UI"/>
           <w:color w:val="002060"/>
-          <w:sz w:val="24"/>
-          <w:szCs w:val="24"/>
           <w:lang w:eastAsia="en-IN" w:bidi="hi-IN"/>
         </w:rPr>
         <w:t> (deployed in a specific region).</w:t>
@@ -1341,8 +1349,6 @@
         <w:rPr>
           <w:rFonts w:ascii="Segoe UI" w:eastAsia="Times New Roman" w:hAnsi="Segoe UI" w:cs="Segoe UI"/>
           <w:color w:val="002060"/>
-          <w:sz w:val="24"/>
-          <w:szCs w:val="24"/>
           <w:lang w:eastAsia="en-IN" w:bidi="hi-IN"/>
         </w:rPr>
       </w:pPr>
@@ -1352,8 +1358,6 @@
           <w:b/>
           <w:bCs/>
           <w:color w:val="002060"/>
-          <w:sz w:val="24"/>
-          <w:szCs w:val="24"/>
           <w:lang w:eastAsia="en-IN" w:bidi="hi-IN"/>
         </w:rPr>
         <w:t>Key Features:</w:t>
@@ -1370,8 +1374,6 @@
         <w:rPr>
           <w:rFonts w:ascii="Segoe UI" w:eastAsia="Times New Roman" w:hAnsi="Segoe UI" w:cs="Segoe UI"/>
           <w:color w:val="002060"/>
-          <w:sz w:val="24"/>
-          <w:szCs w:val="24"/>
           <w:lang w:eastAsia="en-IN" w:bidi="hi-IN"/>
         </w:rPr>
       </w:pPr>
@@ -1381,8 +1383,6 @@
           <w:b/>
           <w:bCs/>
           <w:color w:val="002060"/>
-          <w:sz w:val="24"/>
-          <w:szCs w:val="24"/>
           <w:lang w:eastAsia="en-IN" w:bidi="hi-IN"/>
         </w:rPr>
         <w:t>Host/Path-Based Routing</w:t>
@@ -1391,8 +1391,6 @@
         <w:rPr>
           <w:rFonts w:ascii="Segoe UI" w:eastAsia="Times New Roman" w:hAnsi="Segoe UI" w:cs="Segoe UI"/>
           <w:color w:val="002060"/>
-          <w:sz w:val="24"/>
-          <w:szCs w:val="24"/>
           <w:lang w:eastAsia="en-IN" w:bidi="hi-IN"/>
         </w:rPr>
         <w:t> – routes traffic based on hostname or URL path.</w:t>
@@ -1409,8 +1407,6 @@
         <w:rPr>
           <w:rFonts w:ascii="Segoe UI" w:eastAsia="Times New Roman" w:hAnsi="Segoe UI" w:cs="Segoe UI"/>
           <w:color w:val="002060"/>
-          <w:sz w:val="24"/>
-          <w:szCs w:val="24"/>
           <w:lang w:eastAsia="en-IN" w:bidi="hi-IN"/>
         </w:rPr>
       </w:pPr>
@@ -1420,8 +1416,6 @@
           <w:b/>
           <w:bCs/>
           <w:color w:val="002060"/>
-          <w:sz w:val="24"/>
-          <w:szCs w:val="24"/>
           <w:lang w:eastAsia="en-IN" w:bidi="hi-IN"/>
         </w:rPr>
         <w:t>SSL/TLS Termination</w:t>
@@ -1430,8 +1424,6 @@
         <w:rPr>
           <w:rFonts w:ascii="Segoe UI" w:eastAsia="Times New Roman" w:hAnsi="Segoe UI" w:cs="Segoe UI"/>
           <w:color w:val="002060"/>
-          <w:sz w:val="24"/>
-          <w:szCs w:val="24"/>
           <w:lang w:eastAsia="en-IN" w:bidi="hi-IN"/>
         </w:rPr>
         <w:t> – manages SSL certificates.</w:t>
@@ -1448,8 +1440,6 @@
         <w:rPr>
           <w:rFonts w:ascii="Segoe UI" w:eastAsia="Times New Roman" w:hAnsi="Segoe UI" w:cs="Segoe UI"/>
           <w:color w:val="002060"/>
-          <w:sz w:val="24"/>
-          <w:szCs w:val="24"/>
           <w:lang w:eastAsia="en-IN" w:bidi="hi-IN"/>
         </w:rPr>
       </w:pPr>
@@ -1459,8 +1449,6 @@
           <w:b/>
           <w:bCs/>
           <w:color w:val="002060"/>
-          <w:sz w:val="24"/>
-          <w:szCs w:val="24"/>
           <w:lang w:eastAsia="en-IN" w:bidi="hi-IN"/>
         </w:rPr>
         <w:t>Multi-Site Hosting</w:t>
@@ -1469,8 +1457,6 @@
         <w:rPr>
           <w:rFonts w:ascii="Segoe UI" w:eastAsia="Times New Roman" w:hAnsi="Segoe UI" w:cs="Segoe UI"/>
           <w:color w:val="002060"/>
-          <w:sz w:val="24"/>
-          <w:szCs w:val="24"/>
           <w:lang w:eastAsia="en-IN" w:bidi="hi-IN"/>
         </w:rPr>
         <w:t> – multiple web applications can be hosted behind one gateway.</w:t>
@@ -1487,8 +1473,6 @@
         <w:rPr>
           <w:rFonts w:ascii="Segoe UI" w:eastAsia="Times New Roman" w:hAnsi="Segoe UI" w:cs="Segoe UI"/>
           <w:color w:val="002060"/>
-          <w:sz w:val="24"/>
-          <w:szCs w:val="24"/>
           <w:lang w:eastAsia="en-IN" w:bidi="hi-IN"/>
         </w:rPr>
       </w:pPr>
@@ -1498,8 +1482,6 @@
           <w:b/>
           <w:bCs/>
           <w:color w:val="002060"/>
-          <w:sz w:val="24"/>
-          <w:szCs w:val="24"/>
           <w:lang w:eastAsia="en-IN" w:bidi="hi-IN"/>
         </w:rPr>
         <w:t>Web Application Firewall (WAF)</w:t>
@@ -1508,8 +1490,6 @@
         <w:rPr>
           <w:rFonts w:ascii="Segoe UI" w:eastAsia="Times New Roman" w:hAnsi="Segoe UI" w:cs="Segoe UI"/>
           <w:color w:val="002060"/>
-          <w:sz w:val="24"/>
-          <w:szCs w:val="24"/>
           <w:lang w:eastAsia="en-IN" w:bidi="hi-IN"/>
         </w:rPr>
         <w:t> – protection against OWASP Top 10 attacks (SQL injection, XSS, etc.).</w:t>
@@ -1526,8 +1506,6 @@
         <w:rPr>
           <w:rFonts w:ascii="Segoe UI" w:eastAsia="Times New Roman" w:hAnsi="Segoe UI" w:cs="Segoe UI"/>
           <w:color w:val="002060"/>
-          <w:sz w:val="24"/>
-          <w:szCs w:val="24"/>
           <w:lang w:eastAsia="en-IN" w:bidi="hi-IN"/>
         </w:rPr>
       </w:pPr>
@@ -1535,8 +1513,6 @@
         <w:rPr>
           <w:rFonts w:ascii="Segoe UI" w:eastAsia="Times New Roman" w:hAnsi="Segoe UI" w:cs="Segoe UI"/>
           <w:color w:val="002060"/>
-          <w:sz w:val="24"/>
-          <w:szCs w:val="24"/>
           <w:lang w:eastAsia="en-IN" w:bidi="hi-IN"/>
         </w:rPr>
         <w:t>Supports autoscaling and session affinity.</w:t>
@@ -1552,8 +1528,8 @@
           <w:b/>
           <w:bCs/>
           <w:color w:val="1F2328"/>
-          <w:sz w:val="36"/>
-          <w:szCs w:val="36"/>
+          <w:sz w:val="24"/>
+          <w:szCs w:val="24"/>
           <w:lang w:eastAsia="en-IN" w:bidi="hi-IN"/>
         </w:rPr>
       </w:pPr>
@@ -1563,38 +1539,12 @@
           <w:b/>
           <w:bCs/>
           <w:color w:val="1F2328"/>
-          <w:sz w:val="36"/>
-          <w:szCs w:val="36"/>
+          <w:sz w:val="24"/>
+          <w:szCs w:val="24"/>
           <w:highlight w:val="cyan"/>
           <w:lang w:eastAsia="en-IN" w:bidi="hi-IN"/>
         </w:rPr>
-        <w:t>3</w:t>
-      </w:r>
-      <w:r>
-        <w:rPr>
-          <w:rFonts w:ascii="Segoe UI" w:eastAsia="Times New Roman" w:hAnsi="Segoe UI" w:cs="Segoe UI"/>
-          <w:b/>
-          <w:bCs/>
-          <w:color w:val="1F2328"/>
-          <w:sz w:val="32"/>
-          <w:szCs w:val="32"/>
-          <w:highlight w:val="cyan"/>
-          <w:lang w:eastAsia="en-IN" w:bidi="hi-IN"/>
-        </w:rPr>
-        <w:t>. </w:t>
-      </w:r>
-      <w:r>
-        <w:rPr>
-          <w:rFonts w:ascii="Segoe UI" w:eastAsia="Times New Roman" w:hAnsi="Segoe UI" w:cs="Segoe UI"/>
-          <w:b/>
-          <w:bCs/>
-          <w:color w:val="1F2328"/>
-          <w:sz w:val="32"/>
-          <w:szCs w:val="32"/>
-          <w:highlight w:val="cyan"/>
-          <w:lang w:eastAsia="en-IN" w:bidi="hi-IN"/>
-        </w:rPr>
-        <w:t>Azure Traffic Manager</w:t>
+        <w:t>3. Azure Traffic Manager</w:t>
       </w:r>
     </w:p>
     <w:p>
@@ -1941,6 +1891,19 @@
     <w:p>
       <w:pPr>
         <w:shd w:val="clear" w:color="auto" w:fill="FFFFFF"/>
+        <w:spacing w:before="60" w:after="100" w:afterAutospacing="1" w:line="240" w:lineRule="auto"/>
+        <w:rPr>
+          <w:rFonts w:ascii="Segoe UI" w:eastAsia="Times New Roman" w:hAnsi="Segoe UI" w:cs="Segoe UI"/>
+          <w:color w:val="1F2328"/>
+          <w:sz w:val="24"/>
+          <w:szCs w:val="24"/>
+          <w:lang w:eastAsia="en-IN" w:bidi="hi-IN"/>
+        </w:rPr>
+      </w:pPr>
+    </w:p>
+    <w:p>
+      <w:pPr>
+        <w:shd w:val="clear" w:color="auto" w:fill="FFFFFF"/>
         <w:spacing w:before="360" w:after="240" w:line="240" w:lineRule="auto"/>
         <w:outlineLvl w:val="1"/>
         <w:rPr>
@@ -1948,8 +1911,8 @@
           <w:b/>
           <w:bCs/>
           <w:color w:val="1F2328"/>
-          <w:sz w:val="32"/>
-          <w:szCs w:val="32"/>
+          <w:sz w:val="24"/>
+          <w:szCs w:val="24"/>
           <w:lang w:eastAsia="en-IN" w:bidi="hi-IN"/>
         </w:rPr>
       </w:pPr>
@@ -1959,26 +1922,13 @@
           <w:b/>
           <w:bCs/>
           <w:color w:val="1F2328"/>
-          <w:sz w:val="32"/>
-          <w:szCs w:val="32"/>
+          <w:sz w:val="24"/>
+          <w:szCs w:val="24"/>
           <w:highlight w:val="cyan"/>
           <w:lang w:eastAsia="en-IN" w:bidi="hi-IN"/>
         </w:rPr>
         <w:lastRenderedPageBreak/>
-        <w:t>4. </w:t>
-      </w:r>
-      <w:r>
-        <w:rPr>
-          <w:rFonts w:ascii="Segoe UI" w:eastAsia="Times New Roman" w:hAnsi="Segoe UI" w:cs="Segoe UI"/>
-          <w:b/>
-          <w:bCs/>
-          <w:color w:val="1F2328"/>
-          <w:sz w:val="32"/>
-          <w:szCs w:val="32"/>
-          <w:highlight w:val="cyan"/>
-          <w:lang w:eastAsia="en-IN" w:bidi="hi-IN"/>
-        </w:rPr>
-        <w:t>Azure Front Door</w:t>
+        <w:t>4. Azure Front Door</w:t>
       </w:r>
     </w:p>
     <w:p>
@@ -1992,8 +1942,6 @@
         <w:rPr>
           <w:rFonts w:ascii="Segoe UI" w:eastAsia="Times New Roman" w:hAnsi="Segoe UI" w:cs="Segoe UI"/>
           <w:color w:val="002060"/>
-          <w:sz w:val="24"/>
-          <w:szCs w:val="24"/>
           <w:lang w:eastAsia="en-IN" w:bidi="hi-IN"/>
         </w:rPr>
       </w:pPr>
@@ -2003,8 +1951,6 @@
           <w:b/>
           <w:bCs/>
           <w:color w:val="002060"/>
-          <w:sz w:val="24"/>
-          <w:szCs w:val="24"/>
           <w:lang w:eastAsia="en-IN" w:bidi="hi-IN"/>
         </w:rPr>
         <w:t>Type:</w:t>
@@ -2013,8 +1959,6 @@
         <w:rPr>
           <w:rFonts w:ascii="Segoe UI" w:eastAsia="Times New Roman" w:hAnsi="Segoe UI" w:cs="Segoe UI"/>
           <w:color w:val="002060"/>
-          <w:sz w:val="24"/>
-          <w:szCs w:val="24"/>
           <w:lang w:eastAsia="en-IN" w:bidi="hi-IN"/>
         </w:rPr>
         <w:t> Layer 7 Load Balancer (DNS + Application-level).</w:t>
@@ -2031,8 +1975,6 @@
         <w:rPr>
           <w:rFonts w:ascii="Segoe UI" w:eastAsia="Times New Roman" w:hAnsi="Segoe UI" w:cs="Segoe UI"/>
           <w:color w:val="002060"/>
-          <w:sz w:val="24"/>
-          <w:szCs w:val="24"/>
           <w:lang w:eastAsia="en-IN" w:bidi="hi-IN"/>
         </w:rPr>
       </w:pPr>
@@ -2042,8 +1984,6 @@
           <w:b/>
           <w:bCs/>
           <w:color w:val="002060"/>
-          <w:sz w:val="24"/>
-          <w:szCs w:val="24"/>
           <w:lang w:eastAsia="en-IN" w:bidi="hi-IN"/>
         </w:rPr>
         <w:t>Scope:</w:t>
@@ -2052,8 +1992,6 @@
         <w:rPr>
           <w:rFonts w:ascii="Segoe UI" w:eastAsia="Times New Roman" w:hAnsi="Segoe UI" w:cs="Segoe UI"/>
           <w:color w:val="002060"/>
-          <w:sz w:val="24"/>
-          <w:szCs w:val="24"/>
           <w:lang w:eastAsia="en-IN" w:bidi="hi-IN"/>
         </w:rPr>
         <w:t> </w:t>
@@ -2064,8 +2002,6 @@
           <w:b/>
           <w:bCs/>
           <w:color w:val="002060"/>
-          <w:sz w:val="24"/>
-          <w:szCs w:val="24"/>
           <w:lang w:eastAsia="en-IN" w:bidi="hi-IN"/>
         </w:rPr>
         <w:t>Global Service</w:t>
@@ -2082,8 +2018,6 @@
         <w:rPr>
           <w:rFonts w:ascii="Segoe UI" w:eastAsia="Times New Roman" w:hAnsi="Segoe UI" w:cs="Segoe UI"/>
           <w:color w:val="002060"/>
-          <w:sz w:val="24"/>
-          <w:szCs w:val="24"/>
           <w:lang w:eastAsia="en-IN" w:bidi="hi-IN"/>
         </w:rPr>
       </w:pPr>
@@ -2093,8 +2027,6 @@
           <w:b/>
           <w:bCs/>
           <w:color w:val="002060"/>
-          <w:sz w:val="24"/>
-          <w:szCs w:val="24"/>
           <w:lang w:eastAsia="en-IN" w:bidi="hi-IN"/>
         </w:rPr>
         <w:t>Routing:</w:t>
@@ -2103,8 +2035,6 @@
         <w:rPr>
           <w:rFonts w:ascii="Segoe UI" w:eastAsia="Times New Roman" w:hAnsi="Segoe UI" w:cs="Segoe UI"/>
           <w:color w:val="002060"/>
-          <w:sz w:val="24"/>
-          <w:szCs w:val="24"/>
           <w:lang w:eastAsia="en-IN" w:bidi="hi-IN"/>
         </w:rPr>
         <w:t> DNS-based + advanced request routing.</w:t>
@@ -2121,8 +2051,6 @@
         <w:rPr>
           <w:rFonts w:ascii="Segoe UI" w:eastAsia="Times New Roman" w:hAnsi="Segoe UI" w:cs="Segoe UI"/>
           <w:color w:val="002060"/>
-          <w:sz w:val="24"/>
-          <w:szCs w:val="24"/>
           <w:lang w:eastAsia="en-IN" w:bidi="hi-IN"/>
         </w:rPr>
       </w:pPr>
@@ -2132,8 +2060,6 @@
           <w:b/>
           <w:bCs/>
           <w:color w:val="002060"/>
-          <w:sz w:val="24"/>
-          <w:szCs w:val="24"/>
           <w:lang w:eastAsia="en-IN" w:bidi="hi-IN"/>
         </w:rPr>
         <w:t>Key Features:</w:t>
@@ -2150,8 +2076,6 @@
         <w:rPr>
           <w:rFonts w:ascii="Segoe UI" w:eastAsia="Times New Roman" w:hAnsi="Segoe UI" w:cs="Segoe UI"/>
           <w:color w:val="002060"/>
-          <w:sz w:val="24"/>
-          <w:szCs w:val="24"/>
           <w:lang w:eastAsia="en-IN" w:bidi="hi-IN"/>
         </w:rPr>
       </w:pPr>
@@ -2159,8 +2083,6 @@
         <w:rPr>
           <w:rFonts w:ascii="Segoe UI" w:eastAsia="Times New Roman" w:hAnsi="Segoe UI" w:cs="Segoe UI"/>
           <w:color w:val="002060"/>
-          <w:sz w:val="24"/>
-          <w:szCs w:val="24"/>
           <w:lang w:eastAsia="en-IN" w:bidi="hi-IN"/>
         </w:rPr>
         <w:t>Provides </w:t>
@@ -2171,8 +2093,6 @@
           <w:b/>
           <w:bCs/>
           <w:color w:val="002060"/>
-          <w:sz w:val="24"/>
-          <w:szCs w:val="24"/>
           <w:lang w:eastAsia="en-IN" w:bidi="hi-IN"/>
         </w:rPr>
         <w:t>global HTTP(S) load balancing</w:t>
@@ -2181,8 +2101,6 @@
         <w:rPr>
           <w:rFonts w:ascii="Segoe UI" w:eastAsia="Times New Roman" w:hAnsi="Segoe UI" w:cs="Segoe UI"/>
           <w:color w:val="002060"/>
-          <w:sz w:val="24"/>
-          <w:szCs w:val="24"/>
           <w:lang w:eastAsia="en-IN" w:bidi="hi-IN"/>
         </w:rPr>
         <w:t>.</w:t>
@@ -2199,8 +2117,6 @@
         <w:rPr>
           <w:rFonts w:ascii="Segoe UI" w:eastAsia="Times New Roman" w:hAnsi="Segoe UI" w:cs="Segoe UI"/>
           <w:color w:val="002060"/>
-          <w:sz w:val="24"/>
-          <w:szCs w:val="24"/>
           <w:lang w:eastAsia="en-IN" w:bidi="hi-IN"/>
         </w:rPr>
       </w:pPr>
@@ -2208,8 +2124,6 @@
         <w:rPr>
           <w:rFonts w:ascii="Segoe UI" w:eastAsia="Times New Roman" w:hAnsi="Segoe UI" w:cs="Segoe UI"/>
           <w:color w:val="002060"/>
-          <w:sz w:val="24"/>
-          <w:szCs w:val="24"/>
           <w:lang w:eastAsia="en-IN" w:bidi="hi-IN"/>
         </w:rPr>
         <w:t>Built-in </w:t>
@@ -2220,8 +2134,6 @@
           <w:b/>
           <w:bCs/>
           <w:color w:val="002060"/>
-          <w:sz w:val="24"/>
-          <w:szCs w:val="24"/>
           <w:lang w:eastAsia="en-IN" w:bidi="hi-IN"/>
         </w:rPr>
         <w:t>CDN (Content Delivery Network)</w:t>
@@ -2230,8 +2142,6 @@
         <w:rPr>
           <w:rFonts w:ascii="Segoe UI" w:eastAsia="Times New Roman" w:hAnsi="Segoe UI" w:cs="Segoe UI"/>
           <w:color w:val="002060"/>
-          <w:sz w:val="24"/>
-          <w:szCs w:val="24"/>
           <w:lang w:eastAsia="en-IN" w:bidi="hi-IN"/>
         </w:rPr>
         <w:t> capability for performance optimization.</w:t>
@@ -2248,8 +2158,6 @@
         <w:rPr>
           <w:rFonts w:ascii="Segoe UI" w:eastAsia="Times New Roman" w:hAnsi="Segoe UI" w:cs="Segoe UI"/>
           <w:color w:val="1F2328"/>
-          <w:sz w:val="24"/>
-          <w:szCs w:val="24"/>
           <w:lang w:eastAsia="en-IN" w:bidi="hi-IN"/>
         </w:rPr>
       </w:pPr>
@@ -2259,8 +2167,6 @@
           <w:b/>
           <w:bCs/>
           <w:color w:val="1F2328"/>
-          <w:sz w:val="24"/>
-          <w:szCs w:val="24"/>
           <w:lang w:eastAsia="en-IN" w:bidi="hi-IN"/>
         </w:rPr>
         <w:t>Web Application Firewall (WAF)</w:t>
@@ -2269,8 +2175,6 @@
         <w:rPr>
           <w:rFonts w:ascii="Segoe UI" w:eastAsia="Times New Roman" w:hAnsi="Segoe UI" w:cs="Segoe UI"/>
           <w:color w:val="1F2328"/>
-          <w:sz w:val="24"/>
-          <w:szCs w:val="24"/>
           <w:lang w:eastAsia="en-IN" w:bidi="hi-IN"/>
         </w:rPr>
         <w:t> integration.</w:t>
@@ -2287,8 +2191,6 @@
         <w:rPr>
           <w:rFonts w:ascii="Segoe UI" w:eastAsia="Times New Roman" w:hAnsi="Segoe UI" w:cs="Segoe UI"/>
           <w:color w:val="1F2328"/>
-          <w:sz w:val="24"/>
-          <w:szCs w:val="24"/>
           <w:lang w:eastAsia="en-IN" w:bidi="hi-IN"/>
         </w:rPr>
       </w:pPr>
@@ -2296,8 +2198,6 @@
         <w:rPr>
           <w:rFonts w:ascii="Segoe UI" w:eastAsia="Times New Roman" w:hAnsi="Segoe UI" w:cs="Segoe UI"/>
           <w:color w:val="1F2328"/>
-          <w:sz w:val="24"/>
-          <w:szCs w:val="24"/>
           <w:lang w:eastAsia="en-IN" w:bidi="hi-IN"/>
         </w:rPr>
         <w:t>Supports </w:t>
@@ -2308,8 +2208,6 @@
           <w:b/>
           <w:bCs/>
           <w:color w:val="1F2328"/>
-          <w:sz w:val="24"/>
-          <w:szCs w:val="24"/>
           <w:lang w:eastAsia="en-IN" w:bidi="hi-IN"/>
         </w:rPr>
         <w:t>SSL offloading, caching, URL-based routing, and session affinity</w:t>
@@ -2318,8 +2216,6 @@
         <w:rPr>
           <w:rFonts w:ascii="Segoe UI" w:eastAsia="Times New Roman" w:hAnsi="Segoe UI" w:cs="Segoe UI"/>
           <w:color w:val="1F2328"/>
-          <w:sz w:val="24"/>
-          <w:szCs w:val="24"/>
           <w:lang w:eastAsia="en-IN" w:bidi="hi-IN"/>
         </w:rPr>
         <w:t>.</w:t>
@@ -2336,8 +2232,6 @@
         <w:rPr>
           <w:rFonts w:ascii="Segoe UI" w:eastAsia="Times New Roman" w:hAnsi="Segoe UI" w:cs="Segoe UI"/>
           <w:color w:val="1F2328"/>
-          <w:sz w:val="24"/>
-          <w:szCs w:val="24"/>
           <w:lang w:eastAsia="en-IN" w:bidi="hi-IN"/>
         </w:rPr>
       </w:pPr>
@@ -2345,8 +2239,6 @@
         <w:rPr>
           <w:rFonts w:ascii="Segoe UI" w:eastAsia="Times New Roman" w:hAnsi="Segoe UI" w:cs="Segoe UI"/>
           <w:color w:val="1F2328"/>
-          <w:sz w:val="24"/>
-          <w:szCs w:val="24"/>
           <w:lang w:eastAsia="en-IN" w:bidi="hi-IN"/>
         </w:rPr>
         <w:t>Often used for </w:t>
@@ -2357,8 +2249,6 @@
           <w:b/>
           <w:bCs/>
           <w:color w:val="1F2328"/>
-          <w:sz w:val="24"/>
-          <w:szCs w:val="24"/>
           <w:lang w:eastAsia="en-IN" w:bidi="hi-IN"/>
         </w:rPr>
         <w:t>accelerating global websites and applications</w:t>
@@ -2367,8 +2257,6 @@
         <w:rPr>
           <w:rFonts w:ascii="Segoe UI" w:eastAsia="Times New Roman" w:hAnsi="Segoe UI" w:cs="Segoe UI"/>
           <w:color w:val="1F2328"/>
-          <w:sz w:val="24"/>
-          <w:szCs w:val="24"/>
           <w:lang w:eastAsia="en-IN" w:bidi="hi-IN"/>
         </w:rPr>
         <w:t>.</w:t>
@@ -2418,7 +2306,7 @@
                     <pic:cNvPicPr/>
                   </pic:nvPicPr>
                   <pic:blipFill>
-                    <a:blip r:embed="rId16"/>
+                    <a:blip r:embed="rId15"/>
                     <a:stretch>
                       <a:fillRect/>
                     </a:stretch>
@@ -2481,7 +2369,7 @@
                     <pic:cNvPicPr/>
                   </pic:nvPicPr>
                   <pic:blipFill>
-                    <a:blip r:embed="rId17"/>
+                    <a:blip r:embed="rId16"/>
                     <a:stretch>
                       <a:fillRect/>
                     </a:stretch>
@@ -2545,34 +2433,29 @@
           <w:noProof/>
         </w:rPr>
       </w:pPr>
-      <w:r>
-        <w:rPr>
-          <w:noProof/>
-        </w:rPr>
-        <w:t>Load Balancer</w:t>
-      </w:r>
     </w:p>
     <w:p>
       <w:pPr>
         <w:rPr>
-          <w:b/>
-          <w:bCs/>
-          <w:sz w:val="24"/>
-          <w:szCs w:val="24"/>
-          <w:lang w:val="en-US"/>
+          <w:noProof/>
         </w:rPr>
       </w:pPr>
     </w:p>
     <w:p>
       <w:pPr>
         <w:rPr>
-          <w:b/>
-          <w:bCs/>
-          <w:sz w:val="24"/>
-          <w:szCs w:val="24"/>
-          <w:lang w:val="en-US"/>
-        </w:rPr>
-      </w:pPr>
+          <w:noProof/>
+        </w:rPr>
+      </w:pPr>
+      <w:r>
+        <w:rPr>
+          <w:noProof/>
+        </w:rPr>
+        <w:lastRenderedPageBreak/>
+        <w:t>Load Balancer</w:t>
+      </w:r>
+      <w:bookmarkStart w:id="0" w:name="_GoBack"/>
+      <w:bookmarkEnd w:id="0"/>
     </w:p>
     <w:p>
       <w:pPr>
@@ -2604,7 +2487,7 @@
                     <pic:cNvPicPr/>
                   </pic:nvPicPr>
                   <pic:blipFill>
-                    <a:blip r:embed="rId18"/>
+                    <a:blip r:embed="rId17"/>
                     <a:stretch>
                       <a:fillRect/>
                     </a:stretch>
@@ -2697,7 +2580,7 @@
                     <pic:cNvPicPr/>
                   </pic:nvPicPr>
                   <pic:blipFill>
-                    <a:blip r:embed="rId19"/>
+                    <a:blip r:embed="rId18"/>
                     <a:stretch>
                       <a:fillRect/>
                     </a:stretch>
@@ -2777,7 +2660,7 @@
                     <pic:cNvPicPr/>
                   </pic:nvPicPr>
                   <pic:blipFill>
-                    <a:blip r:embed="rId20"/>
+                    <a:blip r:embed="rId19"/>
                     <a:stretch>
                       <a:fillRect/>
                     </a:stretch>
@@ -2851,7 +2734,7 @@
                     <pic:cNvPicPr/>
                   </pic:nvPicPr>
                   <pic:blipFill>
-                    <a:blip r:embed="rId21"/>
+                    <a:blip r:embed="rId20"/>
                     <a:stretch>
                       <a:fillRect/>
                     </a:stretch>
@@ -2941,7 +2824,7 @@
                     <pic:cNvPicPr/>
                   </pic:nvPicPr>
                   <pic:blipFill>
-                    <a:blip r:embed="rId22"/>
+                    <a:blip r:embed="rId21"/>
                     <a:stretch>
                       <a:fillRect/>
                     </a:stretch>
@@ -2971,7 +2854,6 @@
           </wp:inline>
         </w:drawing>
       </w:r>
-      <w:bookmarkStart w:id="0" w:name="_GoBack"/>
       <w:r>
         <w:rPr>
           <w:noProof/>
@@ -2992,7 +2874,7 @@
                     <pic:cNvPicPr/>
                   </pic:nvPicPr>
                   <pic:blipFill>
-                    <a:blip r:embed="rId23"/>
+                    <a:blip r:embed="rId22"/>
                     <a:stretch>
                       <a:fillRect/>
                     </a:stretch>
@@ -3022,7 +2904,6 @@
           </wp:inline>
         </w:drawing>
       </w:r>
-      <w:bookmarkEnd w:id="0"/>
     </w:p>
     <w:sectPr>
       <w:pgSz w:w="11906" w:h="16838"/>
